--- a/diagramas/4.1.Crear.docx
+++ b/diagramas/4.1.Crear.docx
@@ -1,11 +1,11 @@
 
 <file path=word/document.xml><?xml version="1.0" encoding="utf-8"?>
-<w:document xmlns:wpc="http://schemas.microsoft.com/office/word/2010/wordprocessingCanvas" xmlns:mo="http://schemas.microsoft.com/office/mac/office/2008/main" xmlns:mc="http://schemas.openxmlformats.org/markup-compatibility/2006" xmlns:mv="urn:schemas-microsoft-com:mac:vml" xmlns:o="urn:schemas-microsoft-com:office:office" xmlns:r="http://schemas.openxmlformats.org/officeDocument/2006/relationships" xmlns:m="http://schemas.openxmlformats.org/officeDocument/2006/math" xmlns:v="urn:schemas-microsoft-com:vml" xmlns:wp14="http://schemas.microsoft.com/office/word/2010/wordprocessingDrawing" xmlns:wp="http://schemas.openxmlformats.org/drawingml/2006/wordprocessingDrawing" xmlns:w10="urn:schemas-microsoft-com:office:word" xmlns:w="http://schemas.openxmlformats.org/wordprocessingml/2006/main" xmlns:w14="http://schemas.microsoft.com/office/word/2010/wordml" xmlns:w15="http://schemas.microsoft.com/office/word/2012/wordml" xmlns:wpg="http://schemas.microsoft.com/office/word/2010/wordprocessingGroup" xmlns:wpi="http://schemas.microsoft.com/office/word/2010/wordprocessingInk" xmlns:wne="http://schemas.microsoft.com/office/word/2006/wordml" xmlns:wps="http://schemas.microsoft.com/office/word/2010/wordprocessingShape" mc:Ignorable="w14 w15 wp14">
+<w:document xmlns:wpc="http://schemas.microsoft.com/office/word/2010/wordprocessingCanvas" xmlns:cx="http://schemas.microsoft.com/office/drawing/2014/chartex" xmlns:cx1="http://schemas.microsoft.com/office/drawing/2015/9/8/chartex" xmlns:cx2="http://schemas.microsoft.com/office/drawing/2015/10/21/chartex" xmlns:cx3="http://schemas.microsoft.com/office/drawing/2016/5/9/chartex" xmlns:cx4="http://schemas.microsoft.com/office/drawing/2016/5/10/chartex" xmlns:cx5="http://schemas.microsoft.com/office/drawing/2016/5/11/chartex" xmlns:cx6="http://schemas.microsoft.com/office/drawing/2016/5/12/chartex" xmlns:cx7="http://schemas.microsoft.com/office/drawing/2016/5/13/chartex" xmlns:cx8="http://schemas.microsoft.com/office/drawing/2016/5/14/chartex" xmlns:mc="http://schemas.openxmlformats.org/markup-compatibility/2006" xmlns:aink="http://schemas.microsoft.com/office/drawing/2016/ink" xmlns:am3d="http://schemas.microsoft.com/office/drawing/2017/model3d" xmlns:o="urn:schemas-microsoft-com:office:office" xmlns:r="http://schemas.openxmlformats.org/officeDocument/2006/relationships" xmlns:m="http://schemas.openxmlformats.org/officeDocument/2006/math" xmlns:v="urn:schemas-microsoft-com:vml" xmlns:wp14="http://schemas.microsoft.com/office/word/2010/wordprocessingDrawing" xmlns:wp="http://schemas.openxmlformats.org/drawingml/2006/wordprocessingDrawing" xmlns:w10="urn:schemas-microsoft-com:office:word" xmlns:w="http://schemas.openxmlformats.org/wordprocessingml/2006/main" xmlns:w14="http://schemas.microsoft.com/office/word/2010/wordml" xmlns:w15="http://schemas.microsoft.com/office/word/2012/wordml" xmlns:w16cid="http://schemas.microsoft.com/office/word/2016/wordml/cid" xmlns:w16se="http://schemas.microsoft.com/office/word/2015/wordml/symex" xmlns:wpg="http://schemas.microsoft.com/office/word/2010/wordprocessingGroup" xmlns:wpi="http://schemas.microsoft.com/office/word/2010/wordprocessingInk" xmlns:wne="http://schemas.microsoft.com/office/word/2006/wordml" xmlns:wps="http://schemas.microsoft.com/office/word/2010/wordprocessingShape" mc:Ignorable="w14 w15 w16se w16cid wp14">
   <w:body>
     <w:tbl>
       <w:tblPr>
         <w:tblStyle w:val="Tablaconcuadrcula"/>
-        <w:tblW w:w="4065" w:type="pct"/>
+        <w:tblW w:w="3854" w:type="pct"/>
         <w:jc w:val="center"/>
         <w:tblBorders>
           <w:top w:val="single" w:sz="12" w:space="0" w:color="FFFFFF" w:themeColor="background1"/>
@@ -19,7 +19,7 @@
         <w:tblLook w:val="04A0" w:firstRow="1" w:lastRow="0" w:firstColumn="1" w:lastColumn="0" w:noHBand="0" w:noVBand="1"/>
       </w:tblPr>
       <w:tblGrid>
-        <w:gridCol w:w="4380"/>
+        <w:gridCol w:w="3813"/>
         <w:gridCol w:w="6520"/>
       </w:tblGrid>
       <w:tr>
@@ -29,7 +29,7 @@
         </w:trPr>
         <w:tc>
           <w:tcPr>
-            <w:tcW w:w="4380" w:type="dxa"/>
+            <w:tcW w:w="3813" w:type="dxa"/>
             <w:shd w:val="clear" w:color="auto" w:fill="FFD597"/>
             <w:noWrap/>
             <w:vAlign w:val="center"/>
@@ -81,6 +81,13 @@
                 <w:szCs w:val="24"/>
               </w:rPr>
               <w:t>Crear</w:t>
+            </w:r>
+            <w:r>
+              <w:rPr>
+                <w:sz w:val="24"/>
+                <w:szCs w:val="24"/>
+              </w:rPr>
+              <w:t xml:space="preserve"> actividad</w:t>
             </w:r>
           </w:p>
         </w:tc>
@@ -92,7 +99,7 @@
         </w:trPr>
         <w:tc>
           <w:tcPr>
-            <w:tcW w:w="4380" w:type="dxa"/>
+            <w:tcW w:w="3813" w:type="dxa"/>
             <w:shd w:val="clear" w:color="auto" w:fill="FFD597"/>
             <w:noWrap/>
             <w:vAlign w:val="center"/>
@@ -137,8 +144,6 @@
               </w:rPr>
               <w:t>Docente</w:t>
             </w:r>
-            <w:bookmarkStart w:id="0" w:name="_GoBack"/>
-            <w:bookmarkEnd w:id="0"/>
           </w:p>
         </w:tc>
       </w:tr>
@@ -149,7 +154,7 @@
         </w:trPr>
         <w:tc>
           <w:tcPr>
-            <w:tcW w:w="4380" w:type="dxa"/>
+            <w:tcW w:w="3813" w:type="dxa"/>
             <w:shd w:val="clear" w:color="auto" w:fill="FFD597"/>
             <w:noWrap/>
             <w:vAlign w:val="center"/>
@@ -187,6 +192,13 @@
                 <w:szCs w:val="24"/>
               </w:rPr>
             </w:pPr>
+            <w:r>
+              <w:rPr>
+                <w:sz w:val="24"/>
+                <w:szCs w:val="24"/>
+              </w:rPr>
+              <w:t>Este caso de uso le permite al docente crear nuevas actividades</w:t>
+            </w:r>
           </w:p>
         </w:tc>
       </w:tr>
@@ -197,7 +209,7 @@
         </w:trPr>
         <w:tc>
           <w:tcPr>
-            <w:tcW w:w="4380" w:type="dxa"/>
+            <w:tcW w:w="3813" w:type="dxa"/>
             <w:shd w:val="clear" w:color="auto" w:fill="FFD597"/>
             <w:noWrap/>
             <w:vAlign w:val="center"/>
@@ -235,6 +247,118 @@
                 <w:szCs w:val="24"/>
               </w:rPr>
             </w:pPr>
+            <w:r>
+              <w:rPr>
+                <w:sz w:val="24"/>
+                <w:szCs w:val="24"/>
+              </w:rPr>
+              <w:t>El caso de uso comienza cuando el docente desea realizar una nueva actividad.</w:t>
+            </w:r>
+          </w:p>
+          <w:p>
+            <w:pPr>
+              <w:rPr>
+                <w:sz w:val="24"/>
+                <w:szCs w:val="24"/>
+              </w:rPr>
+            </w:pPr>
+            <w:r>
+              <w:rPr>
+                <w:sz w:val="24"/>
+                <w:szCs w:val="24"/>
+              </w:rPr>
+              <w:t xml:space="preserve">1. El sistema presenta las opciones de actividades disponibles: (i) Ordenar, (ii) Unir, (iii) Preguntas y respuestas y (iv) </w:t>
+            </w:r>
+            <w:proofErr w:type="spellStart"/>
+            <w:r>
+              <w:rPr>
+                <w:sz w:val="24"/>
+                <w:szCs w:val="24"/>
+              </w:rPr>
+              <w:t>Memorama</w:t>
+            </w:r>
+            <w:proofErr w:type="spellEnd"/>
+            <w:r>
+              <w:rPr>
+                <w:sz w:val="24"/>
+                <w:szCs w:val="24"/>
+              </w:rPr>
+              <w:t>.</w:t>
+            </w:r>
+          </w:p>
+          <w:p>
+            <w:pPr>
+              <w:rPr>
+                <w:sz w:val="24"/>
+                <w:szCs w:val="24"/>
+              </w:rPr>
+            </w:pPr>
+            <w:r>
+              <w:rPr>
+                <w:sz w:val="24"/>
+                <w:szCs w:val="24"/>
+              </w:rPr>
+              <w:t xml:space="preserve">2. El docente selecciona tipo de </w:t>
+            </w:r>
+            <w:r>
+              <w:rPr>
+                <w:sz w:val="24"/>
+                <w:szCs w:val="24"/>
+              </w:rPr>
+              <w:t xml:space="preserve">archivo </w:t>
+            </w:r>
+            <w:r>
+              <w:rPr>
+                <w:sz w:val="24"/>
+                <w:szCs w:val="24"/>
+              </w:rPr>
+              <w:t>que incorporara (texto, imagen o sonido).</w:t>
+            </w:r>
+          </w:p>
+          <w:p>
+            <w:pPr>
+              <w:rPr>
+                <w:sz w:val="24"/>
+                <w:szCs w:val="24"/>
+              </w:rPr>
+            </w:pPr>
+            <w:r>
+              <w:rPr>
+                <w:sz w:val="24"/>
+                <w:szCs w:val="24"/>
+              </w:rPr>
+              <w:t>3.El docente incorpora la información necesaria para la actividad.</w:t>
+            </w:r>
+          </w:p>
+          <w:p>
+            <w:pPr>
+              <w:rPr>
+                <w:sz w:val="24"/>
+                <w:szCs w:val="24"/>
+              </w:rPr>
+            </w:pPr>
+            <w:r>
+              <w:rPr>
+                <w:sz w:val="24"/>
+                <w:szCs w:val="24"/>
+              </w:rPr>
+              <w:t>4.El docente indica la finalización de la actividad creada.</w:t>
+            </w:r>
+          </w:p>
+          <w:p>
+            <w:pPr>
+              <w:rPr>
+                <w:sz w:val="24"/>
+                <w:szCs w:val="24"/>
+              </w:rPr>
+            </w:pPr>
+            <w:r>
+              <w:rPr>
+                <w:sz w:val="24"/>
+                <w:szCs w:val="24"/>
+              </w:rPr>
+              <w:t>5.El sistema registra la nueva actividad.</w:t>
+            </w:r>
           </w:p>
         </w:tc>
       </w:tr>
@@ -245,7 +369,7 @@
         </w:trPr>
         <w:tc>
           <w:tcPr>
-            <w:tcW w:w="4380" w:type="dxa"/>
+            <w:tcW w:w="3813" w:type="dxa"/>
             <w:shd w:val="clear" w:color="auto" w:fill="FFD597"/>
             <w:noWrap/>
             <w:vAlign w:val="center"/>
@@ -283,6 +407,80 @@
                 <w:szCs w:val="24"/>
               </w:rPr>
             </w:pPr>
+            <w:r>
+              <w:rPr>
+                <w:sz w:val="24"/>
+                <w:szCs w:val="24"/>
+              </w:rPr>
+              <w:t xml:space="preserve">2. El tipo de </w:t>
+            </w:r>
+            <w:r>
+              <w:rPr>
+                <w:sz w:val="24"/>
+                <w:szCs w:val="24"/>
+              </w:rPr>
+              <w:t>archivo</w:t>
+            </w:r>
+            <w:r>
+              <w:rPr>
+                <w:sz w:val="24"/>
+                <w:szCs w:val="24"/>
+              </w:rPr>
+              <w:t xml:space="preserve"> externo </w:t>
+            </w:r>
+            <w:r>
+              <w:rPr>
+                <w:sz w:val="24"/>
+                <w:szCs w:val="24"/>
+              </w:rPr>
+              <w:t xml:space="preserve">(imagen, sonido) </w:t>
+            </w:r>
+            <w:r>
+              <w:rPr>
+                <w:sz w:val="24"/>
+                <w:szCs w:val="24"/>
+              </w:rPr>
+              <w:t>incorporado no se puede visualizar</w:t>
+            </w:r>
+            <w:r>
+              <w:rPr>
+                <w:sz w:val="24"/>
+                <w:szCs w:val="24"/>
+              </w:rPr>
+              <w:t>.</w:t>
+            </w:r>
+          </w:p>
+          <w:p>
+            <w:pPr>
+              <w:rPr>
+                <w:sz w:val="24"/>
+                <w:szCs w:val="24"/>
+              </w:rPr>
+            </w:pPr>
+            <w:r>
+              <w:rPr>
+                <w:sz w:val="24"/>
+                <w:szCs w:val="24"/>
+              </w:rPr>
+              <w:t>2.1. Error al cargar archivo externo.</w:t>
+            </w:r>
+          </w:p>
+          <w:p>
+            <w:pPr>
+              <w:rPr>
+                <w:sz w:val="24"/>
+                <w:szCs w:val="24"/>
+              </w:rPr>
+            </w:pPr>
+            <w:r>
+              <w:rPr>
+                <w:sz w:val="24"/>
+                <w:szCs w:val="24"/>
+              </w:rPr>
+              <w:t>2.2 El sistema no soporta el peso del archivo cargado</w:t>
+            </w:r>
+            <w:bookmarkStart w:id="0" w:name="_GoBack"/>
+            <w:bookmarkEnd w:id="0"/>
           </w:p>
         </w:tc>
       </w:tr>
@@ -293,7 +491,7 @@
         </w:trPr>
         <w:tc>
           <w:tcPr>
-            <w:tcW w:w="4380" w:type="dxa"/>
+            <w:tcW w:w="3813" w:type="dxa"/>
             <w:shd w:val="clear" w:color="auto" w:fill="FFD597"/>
             <w:noWrap/>
             <w:vAlign w:val="center"/>
@@ -313,7 +511,47 @@
                 <w:sz w:val="36"/>
                 <w:szCs w:val="36"/>
               </w:rPr>
-              <w:t>Pre y post condiciones</w:t>
+              <w:t xml:space="preserve"> </w:t>
+            </w:r>
+            <w:r>
+              <w:rPr>
+                <w:b/>
+                <w:sz w:val="36"/>
+                <w:szCs w:val="36"/>
+              </w:rPr>
+              <w:t>Pre</w:t>
+            </w:r>
+            <w:r>
+              <w:rPr>
+                <w:b/>
+                <w:sz w:val="36"/>
+                <w:szCs w:val="36"/>
+              </w:rPr>
+              <w:t>-</w:t>
+            </w:r>
+            <w:r>
+              <w:rPr>
+                <w:b/>
+                <w:sz w:val="36"/>
+                <w:szCs w:val="36"/>
+              </w:rPr>
+              <w:t xml:space="preserve"> y post</w:t>
+            </w:r>
+            <w:r>
+              <w:rPr>
+                <w:b/>
+                <w:sz w:val="36"/>
+                <w:szCs w:val="36"/>
+              </w:rPr>
+              <w:t>-</w:t>
+            </w:r>
+            <w:r>
+              <w:rPr>
+                <w:b/>
+                <w:sz w:val="36"/>
+                <w:szCs w:val="36"/>
+              </w:rPr>
+              <w:t>condiciones</w:t>
             </w:r>
           </w:p>
         </w:tc>
@@ -338,6 +576,13 @@
               </w:rPr>
               <w:t>[PRE]</w:t>
             </w:r>
+            <w:r>
+              <w:rPr>
+                <w:sz w:val="24"/>
+                <w:szCs w:val="24"/>
+              </w:rPr>
+              <w:t xml:space="preserve"> El docente ha ingresado al sistema</w:t>
+            </w:r>
           </w:p>
           <w:p>
             <w:pPr>
@@ -352,6 +597,13 @@
                 <w:szCs w:val="24"/>
               </w:rPr>
               <w:t>[POST]</w:t>
+            </w:r>
+            <w:r>
+              <w:rPr>
+                <w:sz w:val="24"/>
+                <w:szCs w:val="24"/>
+              </w:rPr>
+              <w:t xml:space="preserve"> La actividad se almacena en el sistema</w:t>
             </w:r>
           </w:p>
         </w:tc>
@@ -363,7 +615,7 @@
         </w:trPr>
         <w:tc>
           <w:tcPr>
-            <w:tcW w:w="4380" w:type="dxa"/>
+            <w:tcW w:w="3813" w:type="dxa"/>
             <w:shd w:val="clear" w:color="auto" w:fill="FFD597"/>
             <w:noWrap/>
             <w:vAlign w:val="center"/>
@@ -396,54 +648,7 @@
           </w:tcPr>
           <w:p>
             <w:pPr>
-              <w:rPr>
-                <w:sz w:val="24"/>
-                <w:szCs w:val="24"/>
-              </w:rPr>
-            </w:pPr>
-          </w:p>
-        </w:tc>
-      </w:tr>
-      <w:tr>
-        <w:trPr>
-          <w:trHeight w:val="680"/>
-          <w:jc w:val="center"/>
-        </w:trPr>
-        <w:tc>
-          <w:tcPr>
-            <w:tcW w:w="4380" w:type="dxa"/>
-            <w:shd w:val="clear" w:color="auto" w:fill="FFD597"/>
-            <w:noWrap/>
-            <w:vAlign w:val="center"/>
-          </w:tcPr>
-          <w:p>
-            <w:pPr>
-              <w:jc w:val="center"/>
-              <w:rPr>
-                <w:b/>
-                <w:sz w:val="36"/>
-                <w:szCs w:val="36"/>
-              </w:rPr>
-            </w:pPr>
-            <w:r>
-              <w:rPr>
-                <w:b/>
-                <w:sz w:val="36"/>
-                <w:szCs w:val="36"/>
-              </w:rPr>
-              <w:t>Casos de usos incluidos</w:t>
-            </w:r>
-          </w:p>
-        </w:tc>
-        <w:tc>
-          <w:tcPr>
-            <w:tcW w:w="6520" w:type="dxa"/>
-            <w:shd w:val="clear" w:color="auto" w:fill="FFD597"/>
-            <w:noWrap/>
-            <w:vAlign w:val="center"/>
-          </w:tcPr>
-          <w:p>
-            <w:pPr>
+              <w:ind w:left="-247" w:firstLine="247"/>
               <w:rPr>
                 <w:sz w:val="24"/>
                 <w:szCs w:val="24"/>
@@ -465,7 +670,7 @@
 </file>
 
 <file path=word/styles.xml><?xml version="1.0" encoding="utf-8"?>
-<w:styles xmlns:mc="http://schemas.openxmlformats.org/markup-compatibility/2006" xmlns:r="http://schemas.openxmlformats.org/officeDocument/2006/relationships" xmlns:w="http://schemas.openxmlformats.org/wordprocessingml/2006/main" xmlns:w14="http://schemas.microsoft.com/office/word/2010/wordml" xmlns:w15="http://schemas.microsoft.com/office/word/2012/wordml" mc:Ignorable="w14 w15">
+<w:styles xmlns:mc="http://schemas.openxmlformats.org/markup-compatibility/2006" xmlns:r="http://schemas.openxmlformats.org/officeDocument/2006/relationships" xmlns:w="http://schemas.openxmlformats.org/wordprocessingml/2006/main" xmlns:w14="http://schemas.microsoft.com/office/word/2010/wordml" xmlns:w15="http://schemas.microsoft.com/office/word/2012/wordml" xmlns:w16cid="http://schemas.microsoft.com/office/word/2016/wordml/cid" xmlns:w16se="http://schemas.microsoft.com/office/word/2015/wordml/symex" mc:Ignorable="w14 w15 w16se w16cid">
   <w:docDefaults>
     <w:rPrDefault>
       <w:rPr>
@@ -481,7 +686,7 @@
       </w:pPr>
     </w:pPrDefault>
   </w:docDefaults>
-  <w:latentStyles w:defLockedState="0" w:defUIPriority="99" w:defSemiHidden="0" w:defUnhideWhenUsed="0" w:defQFormat="0" w:count="380">
+  <w:latentStyles w:defLockedState="0" w:defUIPriority="99" w:defSemiHidden="0" w:defUnhideWhenUsed="0" w:defQFormat="0" w:count="375">
     <w:lsdException w:name="Normal" w:uiPriority="0" w:qFormat="1"/>
     <w:lsdException w:name="heading 1" w:uiPriority="9" w:qFormat="1"/>
     <w:lsdException w:name="heading 2" w:semiHidden="1" w:uiPriority="9" w:unhideWhenUsed="1" w:qFormat="1"/>
@@ -961,7 +1166,6 @@
       <w:spacing w:after="0" w:line="240" w:lineRule="auto"/>
     </w:pPr>
     <w:tblPr>
-      <w:tblInd w:w="0" w:type="dxa"/>
       <w:tblBorders>
         <w:top w:val="single" w:sz="4" w:space="0" w:color="auto"/>
         <w:left w:val="single" w:sz="4" w:space="0" w:color="auto"/>
@@ -970,12 +1174,6 @@
         <w:insideH w:val="single" w:sz="4" w:space="0" w:color="auto"/>
         <w:insideV w:val="single" w:sz="4" w:space="0" w:color="auto"/>
       </w:tblBorders>
-      <w:tblCellMar>
-        <w:top w:w="0" w:type="dxa"/>
-        <w:left w:w="108" w:type="dxa"/>
-        <w:bottom w:w="0" w:type="dxa"/>
-        <w:right w:w="108" w:type="dxa"/>
-      </w:tblCellMar>
     </w:tblPr>
   </w:style>
   <w:style w:type="paragraph" w:styleId="Descripcin">
@@ -1341,7 +1539,7 @@
 </file>
 
 <file path=customXml/itemProps1.xml><?xml version="1.0" encoding="utf-8"?>
-<ds:datastoreItem xmlns:ds="http://schemas.openxmlformats.org/officeDocument/2006/customXml" ds:itemID="{1E430660-3826-4D4E-B162-3F0FE6EB4FC5}">
+<ds:datastoreItem xmlns:ds="http://schemas.openxmlformats.org/officeDocument/2006/customXml" ds:itemID="{55DD6D65-99E3-405C-AA2A-DBC805E16E47}">
   <ds:schemaRefs>
     <ds:schemaRef ds:uri="http://schemas.openxmlformats.org/officeDocument/2006/bibliography"/>
   </ds:schemaRefs>

--- a/diagramas/4.1.Crear.docx
+++ b/diagramas/4.1.Crear.docx
@@ -360,6 +360,23 @@
               <w:t>5.El sistema registra la nueva actividad.</w:t>
             </w:r>
           </w:p>
+          <w:p>
+            <w:pPr>
+              <w:rPr>
+                <w:sz w:val="24"/>
+                <w:szCs w:val="24"/>
+              </w:rPr>
+            </w:pPr>
+            <w:r>
+              <w:rPr>
+                <w:sz w:val="24"/>
+                <w:szCs w:val="24"/>
+              </w:rPr>
+              <w:t xml:space="preserve">6.El caso de uso finaliza. </w:t>
+            </w:r>
+            <w:bookmarkStart w:id="0" w:name="_GoBack"/>
+            <w:bookmarkEnd w:id="0"/>
+          </w:p>
         </w:tc>
       </w:tr>
       <w:tr>
@@ -479,8 +496,6 @@
               </w:rPr>
               <w:t>2.2 El sistema no soporta el peso del archivo cargado</w:t>
             </w:r>
-            <w:bookmarkStart w:id="0" w:name="_GoBack"/>
-            <w:bookmarkEnd w:id="0"/>
           </w:p>
         </w:tc>
       </w:tr>
@@ -1539,7 +1554,7 @@
 </file>
 
 <file path=customXml/itemProps1.xml><?xml version="1.0" encoding="utf-8"?>
-<ds:datastoreItem xmlns:ds="http://schemas.openxmlformats.org/officeDocument/2006/customXml" ds:itemID="{55DD6D65-99E3-405C-AA2A-DBC805E16E47}">
+<ds:datastoreItem xmlns:ds="http://schemas.openxmlformats.org/officeDocument/2006/customXml" ds:itemID="{B87CB80A-54C7-44C0-9FD8-ECDD679398D8}">
   <ds:schemaRefs>
     <ds:schemaRef ds:uri="http://schemas.openxmlformats.org/officeDocument/2006/bibliography"/>
   </ds:schemaRefs>
